--- a/proj_doc.docx
+++ b/proj_doc.docx
@@ -71,6 +71,7 @@
       <w:r>
         <w:rPr>
           <w:rFonts w:ascii="Courier New" w:hAnsi="Courier New" w:cs="Courier New"/>
+          <w:noProof/>
           <w:rtl/>
           <w:lang w:val="en-US"/>
         </w:rPr>
@@ -190,14 +191,15 @@
         <w:bidi/>
         <w:jc w:val="center"/>
         <w:rPr>
-          <w:rFonts w:ascii="Courier New" w:hAnsi="Courier New" w:cs="Courier New" w:hint="cs"/>
-          <w:rtl/>
-          <w:lang w:val="en-US"/>
-        </w:rPr>
-      </w:pPr>
-      <w:r>
-        <w:rPr>
-          <w:rFonts w:ascii="Courier New" w:hAnsi="Courier New" w:cs="Courier New"/>
+          <w:rFonts w:ascii="Courier New" w:hAnsi="Courier New" w:cs="Courier New"/>
+          <w:rtl/>
+          <w:lang w:val="en-US"/>
+        </w:rPr>
+      </w:pPr>
+      <w:r>
+        <w:rPr>
+          <w:rFonts w:ascii="Courier New" w:hAnsi="Courier New" w:cs="Courier New"/>
+          <w:noProof/>
           <w:rtl/>
           <w:lang w:val="en-US"/>
         </w:rPr>
@@ -242,6 +244,7 @@
       <w:pPr>
         <w:bidi/>
         <w:ind w:left="360"/>
+        <w:jc w:val="center"/>
         <w:rPr>
           <w:rFonts w:ascii="Courier New" w:hAnsi="Courier New" w:cs="Courier New"/>
           <w:rtl/>
@@ -323,7 +326,14 @@
           <w:rtl/>
           <w:lang w:val="en-US"/>
         </w:rPr>
-        <w:t xml:space="preserve">במידה והמשתמש בוחר באפשרות </w:t>
+        <w:t xml:space="preserve">במידה והמשתמש בוחר באפשרות השנייה: </w:t>
+      </w:r>
+      <w:r>
+        <w:rPr>
+          <w:rFonts w:ascii="Courier New" w:hAnsi="Courier New" w:cs="Courier New"/>
+          <w:lang w:val="en-US"/>
+        </w:rPr>
+        <w:t>View Summary</w:t>
       </w:r>
       <w:r>
         <w:rPr>
@@ -331,7 +341,7 @@
           <w:rtl/>
           <w:lang w:val="en-US"/>
         </w:rPr>
-        <w:t>השנייה</w:t>
+        <w:t xml:space="preserve">, </w:t>
       </w:r>
       <w:r>
         <w:rPr>
@@ -339,7 +349,7 @@
           <w:rtl/>
           <w:lang w:val="en-US"/>
         </w:rPr>
-        <w:t>:</w:t>
+        <w:t>ת</w:t>
       </w:r>
       <w:r>
         <w:rPr>
@@ -347,14 +357,7 @@
           <w:rtl/>
           <w:lang w:val="en-US"/>
         </w:rPr>
-        <w:t xml:space="preserve"> </w:t>
-      </w:r>
-      <w:r>
-        <w:rPr>
-          <w:rFonts w:ascii="Courier New" w:hAnsi="Courier New" w:cs="Courier New"/>
-          <w:lang w:val="en-US"/>
-        </w:rPr>
-        <w:t>View Summary</w:t>
+        <w:t xml:space="preserve">ופיע טבלה </w:t>
       </w:r>
       <w:r>
         <w:rPr>
@@ -362,7 +365,7 @@
           <w:rtl/>
           <w:lang w:val="en-US"/>
         </w:rPr>
-        <w:t xml:space="preserve">, </w:t>
+        <w:t>המציגה את כל הפעולות, סך כל ההכנסות, סך כל ההוצאות ו</w:t>
       </w:r>
       <w:r>
         <w:rPr>
@@ -370,30 +373,6 @@
           <w:rtl/>
           <w:lang w:val="en-US"/>
         </w:rPr>
-        <w:t>ת</w:t>
-      </w:r>
-      <w:r>
-        <w:rPr>
-          <w:rFonts w:ascii="Courier New" w:hAnsi="Courier New" w:cs="Courier New" w:hint="cs"/>
-          <w:rtl/>
-          <w:lang w:val="en-US"/>
-        </w:rPr>
-        <w:t xml:space="preserve">ופיע טבלה </w:t>
-      </w:r>
-      <w:r>
-        <w:rPr>
-          <w:rFonts w:ascii="Courier New" w:hAnsi="Courier New" w:cs="Courier New" w:hint="cs"/>
-          <w:rtl/>
-          <w:lang w:val="en-US"/>
-        </w:rPr>
-        <w:t>המציגה את כל הפעולות, סך כל ההכנסות, סך כל ההוצאות ו</w:t>
-      </w:r>
-      <w:r>
-        <w:rPr>
-          <w:rFonts w:ascii="Courier New" w:hAnsi="Courier New" w:cs="Courier New" w:hint="cs"/>
-          <w:rtl/>
-          <w:lang w:val="en-US"/>
-        </w:rPr>
         <w:t>מאזן החשבון הנוכחי.</w:t>
       </w:r>
     </w:p>
@@ -409,13 +388,14 @@
       <w:r>
         <w:rPr>
           <w:rFonts w:ascii="Courier New" w:hAnsi="Courier New" w:cs="Courier New"/>
+          <w:noProof/>
           <w:rtl/>
           <w:lang w:val="en-US"/>
         </w:rPr>
         <w:drawing>
-          <wp:inline distT="0" distB="0" distL="0" distR="0" wp14:anchorId="43ACF366" wp14:editId="10B15696">
-            <wp:extent cx="5943600" cy="3538855"/>
-            <wp:effectExtent l="0" t="0" r="0" b="4445"/>
+          <wp:inline distT="0" distB="0" distL="0" distR="0" wp14:anchorId="43ACF366" wp14:editId="271C93CF">
+            <wp:extent cx="5943600" cy="3192067"/>
+            <wp:effectExtent l="0" t="0" r="0" b="0"/>
             <wp:docPr id="316527624" name="Picture 1"/>
             <wp:cNvGraphicFramePr>
               <a:graphicFrameLocks xmlns:a="http://schemas.openxmlformats.org/drawingml/2006/main" noChangeAspect="1"/>
@@ -424,11 +404,17 @@
               <a:graphicData uri="http://schemas.openxmlformats.org/drawingml/2006/picture">
                 <pic:pic xmlns:pic="http://schemas.openxmlformats.org/drawingml/2006/picture">
                   <pic:nvPicPr>
-                    <pic:cNvPr id="316527624" name=""/>
+                    <pic:cNvPr id="316527624" name="Picture 1"/>
                     <pic:cNvPicPr/>
                   </pic:nvPicPr>
                   <pic:blipFill>
-                    <a:blip r:embed="rId9"/>
+                    <a:blip r:embed="rId9" cstate="print">
+                      <a:extLst>
+                        <a:ext uri="{28A0092B-C50C-407E-A947-70E740481C1C}">
+                          <a14:useLocalDpi xmlns:a14="http://schemas.microsoft.com/office/drawing/2010/main" val="0"/>
+                        </a:ext>
+                      </a:extLst>
+                    </a:blip>
                     <a:stretch>
                       <a:fillRect/>
                     </a:stretch>
@@ -436,7 +422,7 @@
                   <pic:spPr>
                     <a:xfrm>
                       <a:off x="0" y="0"/>
-                      <a:ext cx="5943600" cy="3538855"/>
+                      <a:ext cx="5943600" cy="3192067"/>
                     </a:xfrm>
                     <a:prstGeom prst="rect">
                       <a:avLst/>
@@ -559,6 +545,7 @@
           <w:rtl/>
           <w:lang w:val="en-US"/>
         </w:rPr>
+        <w:lastRenderedPageBreak/>
         <w:t xml:space="preserve">במידה והמשתמש בוחר באפשרות השלישית: </w:t>
       </w:r>
       <w:r>
@@ -597,21 +584,22 @@
         <w:bidi/>
         <w:jc w:val="center"/>
         <w:rPr>
-          <w:rFonts w:ascii="Courier New" w:hAnsi="Courier New" w:cs="Courier New" w:hint="cs"/>
-          <w:rtl/>
-          <w:lang w:val="en-US"/>
-        </w:rPr>
-      </w:pPr>
-      <w:r>
-        <w:rPr>
-          <w:rFonts w:ascii="Courier New" w:hAnsi="Courier New" w:cs="Courier New"/>
+          <w:rFonts w:ascii="Courier New" w:hAnsi="Courier New" w:cs="Courier New"/>
+          <w:rtl/>
+          <w:lang w:val="en-US"/>
+        </w:rPr>
+      </w:pPr>
+      <w:r>
+        <w:rPr>
+          <w:rFonts w:ascii="Courier New" w:hAnsi="Courier New" w:cs="Courier New"/>
+          <w:noProof/>
           <w:rtl/>
           <w:lang w:val="en-US"/>
         </w:rPr>
         <w:drawing>
-          <wp:inline distT="0" distB="0" distL="0" distR="0" wp14:anchorId="76175ACA" wp14:editId="5601DC3E">
-            <wp:extent cx="5943600" cy="2007870"/>
-            <wp:effectExtent l="0" t="0" r="0" b="0"/>
+          <wp:inline distT="0" distB="0" distL="0" distR="0" wp14:anchorId="76175ACA" wp14:editId="1B130D88">
+            <wp:extent cx="4749610" cy="2007870"/>
+            <wp:effectExtent l="0" t="0" r="635" b="0"/>
             <wp:docPr id="364716933" name="Picture 1"/>
             <wp:cNvGraphicFramePr>
               <a:graphicFrameLocks xmlns:a="http://schemas.openxmlformats.org/drawingml/2006/main" noChangeAspect="1"/>
@@ -620,11 +608,17 @@
               <a:graphicData uri="http://schemas.openxmlformats.org/drawingml/2006/picture">
                 <pic:pic xmlns:pic="http://schemas.openxmlformats.org/drawingml/2006/picture">
                   <pic:nvPicPr>
-                    <pic:cNvPr id="364716933" name=""/>
+                    <pic:cNvPr id="364716933" name="Picture 1"/>
                     <pic:cNvPicPr/>
                   </pic:nvPicPr>
                   <pic:blipFill>
-                    <a:blip r:embed="rId10"/>
+                    <a:blip r:embed="rId10" cstate="print">
+                      <a:extLst>
+                        <a:ext uri="{28A0092B-C50C-407E-A947-70E740481C1C}">
+                          <a14:useLocalDpi xmlns:a14="http://schemas.microsoft.com/office/drawing/2010/main" val="0"/>
+                        </a:ext>
+                      </a:extLst>
+                    </a:blip>
                     <a:stretch>
                       <a:fillRect/>
                     </a:stretch>
@@ -632,7 +626,7 @@
                   <pic:spPr>
                     <a:xfrm>
                       <a:off x="0" y="0"/>
-                      <a:ext cx="5943600" cy="2007870"/>
+                      <a:ext cx="4749610" cy="2007870"/>
                     </a:xfrm>
                     <a:prstGeom prst="rect">
                       <a:avLst/>
@@ -706,31 +700,7 @@
           <w:rtl/>
           <w:lang w:val="en-US"/>
         </w:rPr>
-        <w:t xml:space="preserve">לאחר מכן תופיע </w:t>
-      </w:r>
-      <w:r>
-        <w:rPr>
-          <w:rFonts w:ascii="Courier New" w:hAnsi="Courier New" w:cs="Courier New" w:hint="cs"/>
-          <w:rtl/>
-          <w:lang w:val="en-US"/>
-        </w:rPr>
-        <w:t>טבלה המציגה את כל הפעולות הרלוונטיות ל</w:t>
-      </w:r>
-      <w:r>
-        <w:rPr>
-          <w:rFonts w:ascii="Courier New" w:hAnsi="Courier New" w:cs="Courier New" w:hint="cs"/>
-          <w:rtl/>
-          <w:lang w:val="en-US"/>
-        </w:rPr>
-        <w:t>קטגוריה שחיפש</w:t>
-      </w:r>
-      <w:r>
-        <w:rPr>
-          <w:rFonts w:ascii="Courier New" w:hAnsi="Courier New" w:cs="Courier New" w:hint="cs"/>
-          <w:rtl/>
-          <w:lang w:val="en-US"/>
-        </w:rPr>
-        <w:t>, וסך כל ההכנסות וההוצאות הרלוונטיות.</w:t>
+        <w:t>לאחר מכן תופיע טבלה המציגה את כל הפעולות הרלוונטיות לקטגוריה שחיפש, וסך כל ההכנסות וההוצאות הרלוונטיות.</w:t>
       </w:r>
     </w:p>
     <w:p>
@@ -738,21 +708,22 @@
         <w:bidi/>
         <w:jc w:val="center"/>
         <w:rPr>
-          <w:rFonts w:ascii="Courier New" w:hAnsi="Courier New" w:cs="Courier New" w:hint="cs"/>
-          <w:rtl/>
-          <w:lang w:val="en-US"/>
-        </w:rPr>
-      </w:pPr>
-      <w:r>
-        <w:rPr>
-          <w:rFonts w:ascii="Courier New" w:hAnsi="Courier New" w:cs="Courier New"/>
+          <w:rFonts w:ascii="Courier New" w:hAnsi="Courier New" w:cs="Courier New"/>
+          <w:rtl/>
+          <w:lang w:val="en-US"/>
+        </w:rPr>
+      </w:pPr>
+      <w:r>
+        <w:rPr>
+          <w:rFonts w:ascii="Courier New" w:hAnsi="Courier New" w:cs="Courier New"/>
+          <w:noProof/>
           <w:rtl/>
           <w:lang w:val="en-US"/>
         </w:rPr>
         <w:drawing>
-          <wp:inline distT="0" distB="0" distL="0" distR="0" wp14:anchorId="3C051391" wp14:editId="60EFB71E">
-            <wp:extent cx="5943600" cy="2399665"/>
-            <wp:effectExtent l="0" t="0" r="0" b="635"/>
+          <wp:inline distT="0" distB="0" distL="0" distR="0" wp14:anchorId="3C051391" wp14:editId="64EE0A6E">
+            <wp:extent cx="4338467" cy="2399665"/>
+            <wp:effectExtent l="0" t="0" r="5080" b="635"/>
             <wp:docPr id="792127591" name="Picture 1"/>
             <wp:cNvGraphicFramePr>
               <a:graphicFrameLocks xmlns:a="http://schemas.openxmlformats.org/drawingml/2006/main" noChangeAspect="1"/>
@@ -761,11 +732,17 @@
               <a:graphicData uri="http://schemas.openxmlformats.org/drawingml/2006/picture">
                 <pic:pic xmlns:pic="http://schemas.openxmlformats.org/drawingml/2006/picture">
                   <pic:nvPicPr>
-                    <pic:cNvPr id="792127591" name=""/>
+                    <pic:cNvPr id="792127591" name="Picture 1"/>
                     <pic:cNvPicPr/>
                   </pic:nvPicPr>
                   <pic:blipFill>
-                    <a:blip r:embed="rId11"/>
+                    <a:blip r:embed="rId11" cstate="print">
+                      <a:extLst>
+                        <a:ext uri="{28A0092B-C50C-407E-A947-70E740481C1C}">
+                          <a14:useLocalDpi xmlns:a14="http://schemas.microsoft.com/office/drawing/2010/main" val="0"/>
+                        </a:ext>
+                      </a:extLst>
+                    </a:blip>
                     <a:stretch>
                       <a:fillRect/>
                     </a:stretch>
@@ -773,7 +750,7 @@
                   <pic:spPr>
                     <a:xfrm>
                       <a:off x="0" y="0"/>
-                      <a:ext cx="5943600" cy="2399665"/>
+                      <a:ext cx="4338467" cy="2399665"/>
                     </a:xfrm>
                     <a:prstGeom prst="rect">
                       <a:avLst/>
@@ -845,6 +822,7 @@
           <w:rtl/>
           <w:lang w:val="en-US"/>
         </w:rPr>
+        <w:lastRenderedPageBreak/>
         <w:t xml:space="preserve">כאשר המשתמש </w:t>
       </w:r>
       <w:r>
@@ -869,6 +847,7 @@
       <w:r>
         <w:rPr>
           <w:rFonts w:ascii="Courier New" w:hAnsi="Courier New" w:cs="Courier New"/>
+          <w:noProof/>
           <w:rtl/>
           <w:lang w:val="en-US"/>
         </w:rPr>
@@ -1102,21 +1081,22 @@
       <w:pPr>
         <w:bidi/>
         <w:rPr>
+          <w:rFonts w:ascii="Courier New" w:hAnsi="Courier New" w:cs="Courier New"/>
+          <w:b/>
+          <w:bCs/>
+          <w:rtl/>
+          <w:lang w:val="en-US"/>
+        </w:rPr>
+      </w:pPr>
+      <w:r>
+        <w:rPr>
           <w:rFonts w:ascii="Courier New" w:hAnsi="Courier New" w:cs="Courier New" w:hint="cs"/>
           <w:b/>
           <w:bCs/>
           <w:rtl/>
           <w:lang w:val="en-US"/>
         </w:rPr>
-      </w:pPr>
-      <w:r>
-        <w:rPr>
-          <w:rFonts w:ascii="Courier New" w:hAnsi="Courier New" w:cs="Courier New" w:hint="cs"/>
-          <w:b/>
-          <w:bCs/>
-          <w:rtl/>
-          <w:lang w:val="en-US"/>
-        </w:rPr>
+        <w:lastRenderedPageBreak/>
         <w:t>דוגמאות לפונקציונליות תקינה:</w:t>
       </w:r>
     </w:p>
@@ -1141,6 +1121,7 @@
       <w:r>
         <w:rPr>
           <w:rFonts w:ascii="Courier New" w:hAnsi="Courier New" w:cs="Courier New"/>
+          <w:noProof/>
           <w:rtl/>
           <w:lang w:val="en-US"/>
         </w:rPr>
@@ -1194,6 +1175,7 @@
       <w:r>
         <w:rPr>
           <w:rFonts w:ascii="Courier New" w:hAnsi="Courier New" w:cs="Courier New"/>
+          <w:noProof/>
           <w:rtl/>
           <w:lang w:val="en-US"/>
         </w:rPr>
@@ -1246,13 +1228,14 @@
       <w:r>
         <w:rPr>
           <w:rFonts w:ascii="Courier New" w:hAnsi="Courier New" w:cs="Courier New"/>
+          <w:noProof/>
           <w:rtl/>
           <w:lang w:val="en-US"/>
         </w:rPr>
         <w:drawing>
-          <wp:inline distT="0" distB="0" distL="0" distR="0" wp14:anchorId="72579BB2" wp14:editId="6FE5D534">
-            <wp:extent cx="5943600" cy="4020820"/>
-            <wp:effectExtent l="0" t="0" r="0" b="5080"/>
+          <wp:inline distT="0" distB="0" distL="0" distR="0" wp14:anchorId="72579BB2" wp14:editId="07D163EB">
+            <wp:extent cx="5943600" cy="3200400"/>
+            <wp:effectExtent l="0" t="0" r="0" b="0"/>
             <wp:docPr id="453568882" name="Picture 1"/>
             <wp:cNvGraphicFramePr>
               <a:graphicFrameLocks xmlns:a="http://schemas.openxmlformats.org/drawingml/2006/main" noChangeAspect="1"/>
@@ -1261,11 +1244,17 @@
               <a:graphicData uri="http://schemas.openxmlformats.org/drawingml/2006/picture">
                 <pic:pic xmlns:pic="http://schemas.openxmlformats.org/drawingml/2006/picture">
                   <pic:nvPicPr>
-                    <pic:cNvPr id="453568882" name=""/>
+                    <pic:cNvPr id="453568882" name="Picture 1"/>
                     <pic:cNvPicPr/>
                   </pic:nvPicPr>
                   <pic:blipFill>
-                    <a:blip r:embed="rId14"/>
+                    <a:blip r:embed="rId14">
+                      <a:extLst>
+                        <a:ext uri="{28A0092B-C50C-407E-A947-70E740481C1C}">
+                          <a14:useLocalDpi xmlns:a14="http://schemas.microsoft.com/office/drawing/2010/main" val="0"/>
+                        </a:ext>
+                      </a:extLst>
+                    </a:blip>
                     <a:stretch>
                       <a:fillRect/>
                     </a:stretch>
@@ -1273,7 +1262,7 @@
                   <pic:spPr>
                     <a:xfrm>
                       <a:off x="0" y="0"/>
-                      <a:ext cx="5943600" cy="4020820"/>
+                      <a:ext cx="5943600" cy="3200400"/>
                     </a:xfrm>
                     <a:prstGeom prst="rect">
                       <a:avLst/>
@@ -1298,13 +1287,14 @@
       <w:r>
         <w:rPr>
           <w:rFonts w:ascii="Courier New" w:hAnsi="Courier New" w:cs="Courier New"/>
+          <w:noProof/>
           <w:rtl/>
           <w:lang w:val="en-US"/>
         </w:rPr>
         <w:lastRenderedPageBreak/>
         <w:drawing>
-          <wp:inline distT="0" distB="0" distL="0" distR="0" wp14:anchorId="1F6F9363" wp14:editId="3DC96734">
-            <wp:extent cx="5943600" cy="2077720"/>
+          <wp:inline distT="0" distB="0" distL="0" distR="0" wp14:anchorId="1F6F9363" wp14:editId="76473528">
+            <wp:extent cx="4918147" cy="2077720"/>
             <wp:effectExtent l="0" t="0" r="0" b="5080"/>
             <wp:docPr id="1353056123" name="Picture 1"/>
             <wp:cNvGraphicFramePr>
@@ -1314,11 +1304,17 @@
               <a:graphicData uri="http://schemas.openxmlformats.org/drawingml/2006/picture">
                 <pic:pic xmlns:pic="http://schemas.openxmlformats.org/drawingml/2006/picture">
                   <pic:nvPicPr>
-                    <pic:cNvPr id="1353056123" name=""/>
+                    <pic:cNvPr id="1353056123" name="Picture 1"/>
                     <pic:cNvPicPr/>
                   </pic:nvPicPr>
                   <pic:blipFill>
-                    <a:blip r:embed="rId15"/>
+                    <a:blip r:embed="rId15">
+                      <a:extLst>
+                        <a:ext uri="{28A0092B-C50C-407E-A947-70E740481C1C}">
+                          <a14:useLocalDpi xmlns:a14="http://schemas.microsoft.com/office/drawing/2010/main" val="0"/>
+                        </a:ext>
+                      </a:extLst>
+                    </a:blip>
                     <a:stretch>
                       <a:fillRect/>
                     </a:stretch>
@@ -1326,7 +1322,7 @@
                   <pic:spPr>
                     <a:xfrm>
                       <a:off x="0" y="0"/>
-                      <a:ext cx="5943600" cy="2077720"/>
+                      <a:ext cx="4918147" cy="2077720"/>
                     </a:xfrm>
                     <a:prstGeom prst="rect">
                       <a:avLst/>
@@ -1345,7 +1341,6 @@
         <w:jc w:val="center"/>
         <w:rPr>
           <w:rFonts w:ascii="Courier New" w:hAnsi="Courier New" w:cs="Courier New"/>
-          <w:rtl/>
           <w:lang w:val="en-US"/>
         </w:rPr>
       </w:pPr>
@@ -1356,10 +1351,10 @@
           <w:lang w:val="en-US"/>
         </w:rPr>
         <w:drawing>
-          <wp:inline distT="0" distB="0" distL="0" distR="0" wp14:anchorId="5E25730D" wp14:editId="06EFDB65">
-            <wp:extent cx="5943600" cy="2242820"/>
-            <wp:effectExtent l="0" t="0" r="0" b="5080"/>
-            <wp:docPr id="1268103329" name="Picture 1"/>
+          <wp:inline distT="0" distB="0" distL="0" distR="0" wp14:anchorId="67879F4F" wp14:editId="0D6F05B2">
+            <wp:extent cx="5943600" cy="2653665"/>
+            <wp:effectExtent l="0" t="0" r="0" b="635"/>
+            <wp:docPr id="873384618" name="Picture 1"/>
             <wp:cNvGraphicFramePr>
               <a:graphicFrameLocks xmlns:a="http://schemas.openxmlformats.org/drawingml/2006/main" noChangeAspect="1"/>
             </wp:cNvGraphicFramePr>
@@ -1367,7 +1362,7 @@
               <a:graphicData uri="http://schemas.openxmlformats.org/drawingml/2006/picture">
                 <pic:pic xmlns:pic="http://schemas.openxmlformats.org/drawingml/2006/picture">
                   <pic:nvPicPr>
-                    <pic:cNvPr id="1268103329" name=""/>
+                    <pic:cNvPr id="873384618" name=""/>
                     <pic:cNvPicPr/>
                   </pic:nvPicPr>
                   <pic:blipFill>
@@ -1379,7 +1374,7 @@
                   <pic:spPr>
                     <a:xfrm>
                       <a:off x="0" y="0"/>
-                      <a:ext cx="5943600" cy="2242820"/>
+                      <a:ext cx="5943600" cy="2653665"/>
                     </a:xfrm>
                     <a:prstGeom prst="rect">
                       <a:avLst/>
@@ -1398,13 +1393,168 @@
         <w:jc w:val="center"/>
         <w:rPr>
           <w:rFonts w:ascii="Courier New" w:hAnsi="Courier New" w:cs="Courier New"/>
-          <w:rtl/>
-          <w:lang w:val="en-US"/>
-        </w:rPr>
-      </w:pPr>
-      <w:r>
-        <w:rPr>
-          <w:rFonts w:ascii="Courier New" w:hAnsi="Courier New" w:cs="Courier New"/>
+          <w:noProof/>
+          <w:rtl/>
+          <w:lang w:val="en-US"/>
+        </w:rPr>
+      </w:pPr>
+      <w:r>
+        <w:rPr>
+          <w:rFonts w:ascii="Courier New" w:hAnsi="Courier New" w:cs="Courier New"/>
+          <w:noProof/>
+          <w:rtl/>
+          <w:lang w:val="en-US"/>
+        </w:rPr>
+        <w:drawing>
+          <wp:inline distT="0" distB="0" distL="0" distR="0" wp14:anchorId="5E25730D" wp14:editId="70616F0C">
+            <wp:extent cx="4058436" cy="2242820"/>
+            <wp:effectExtent l="0" t="0" r="5715" b="5080"/>
+            <wp:docPr id="1268103329" name="Picture 1"/>
+            <wp:cNvGraphicFramePr>
+              <a:graphicFrameLocks xmlns:a="http://schemas.openxmlformats.org/drawingml/2006/main" noChangeAspect="1"/>
+            </wp:cNvGraphicFramePr>
+            <a:graphic xmlns:a="http://schemas.openxmlformats.org/drawingml/2006/main">
+              <a:graphicData uri="http://schemas.openxmlformats.org/drawingml/2006/picture">
+                <pic:pic xmlns:pic="http://schemas.openxmlformats.org/drawingml/2006/picture">
+                  <pic:nvPicPr>
+                    <pic:cNvPr id="1268103329" name="Picture 1"/>
+                    <pic:cNvPicPr/>
+                  </pic:nvPicPr>
+                  <pic:blipFill>
+                    <a:blip r:embed="rId17">
+                      <a:extLst>
+                        <a:ext uri="{28A0092B-C50C-407E-A947-70E740481C1C}">
+                          <a14:useLocalDpi xmlns:a14="http://schemas.microsoft.com/office/drawing/2010/main" val="0"/>
+                        </a:ext>
+                      </a:extLst>
+                    </a:blip>
+                    <a:stretch>
+                      <a:fillRect/>
+                    </a:stretch>
+                  </pic:blipFill>
+                  <pic:spPr>
+                    <a:xfrm>
+                      <a:off x="0" y="0"/>
+                      <a:ext cx="4058436" cy="2242820"/>
+                    </a:xfrm>
+                    <a:prstGeom prst="rect">
+                      <a:avLst/>
+                    </a:prstGeom>
+                  </pic:spPr>
+                </pic:pic>
+              </a:graphicData>
+            </a:graphic>
+          </wp:inline>
+        </w:drawing>
+      </w:r>
+    </w:p>
+    <w:p>
+      <w:pPr>
+        <w:bidi/>
+        <w:jc w:val="center"/>
+        <w:rPr>
+          <w:rFonts w:ascii="Courier New" w:hAnsi="Courier New" w:cs="Courier New"/>
+          <w:lang w:val="en-US"/>
+        </w:rPr>
+      </w:pPr>
+    </w:p>
+    <w:p>
+      <w:pPr>
+        <w:bidi/>
+        <w:jc w:val="center"/>
+        <w:rPr>
+          <w:rFonts w:ascii="Courier New" w:hAnsi="Courier New" w:cs="Courier New"/>
+          <w:lang w:val="en-US"/>
+        </w:rPr>
+      </w:pPr>
+    </w:p>
+    <w:p>
+      <w:pPr>
+        <w:bidi/>
+        <w:jc w:val="center"/>
+        <w:rPr>
+          <w:rFonts w:ascii="Courier New" w:hAnsi="Courier New" w:cs="Courier New"/>
+          <w:lang w:val="en-US"/>
+        </w:rPr>
+      </w:pPr>
+    </w:p>
+    <w:p>
+      <w:pPr>
+        <w:bidi/>
+        <w:jc w:val="center"/>
+        <w:rPr>
+          <w:rFonts w:ascii="Courier New" w:hAnsi="Courier New" w:cs="Courier New"/>
+          <w:lang w:val="en-US"/>
+        </w:rPr>
+      </w:pPr>
+    </w:p>
+    <w:p>
+      <w:pPr>
+        <w:bidi/>
+        <w:jc w:val="center"/>
+        <w:rPr>
+          <w:rFonts w:ascii="Courier New" w:hAnsi="Courier New" w:cs="Courier New"/>
+          <w:rtl/>
+          <w:lang w:val="en-US"/>
+        </w:rPr>
+      </w:pPr>
+      <w:r>
+        <w:rPr>
+          <w:rFonts w:ascii="Courier New" w:hAnsi="Courier New" w:cs="Courier New"/>
+          <w:rtl/>
+          <w:lang w:val="en-US"/>
+        </w:rPr>
+        <w:drawing>
+          <wp:inline distT="0" distB="0" distL="0" distR="0" wp14:anchorId="22435AD2" wp14:editId="37A4B1DB">
+            <wp:extent cx="5943600" cy="3364865"/>
+            <wp:effectExtent l="0" t="0" r="0" b="635"/>
+            <wp:docPr id="530120004" name="Picture 1"/>
+            <wp:cNvGraphicFramePr>
+              <a:graphicFrameLocks xmlns:a="http://schemas.openxmlformats.org/drawingml/2006/main" noChangeAspect="1"/>
+            </wp:cNvGraphicFramePr>
+            <a:graphic xmlns:a="http://schemas.openxmlformats.org/drawingml/2006/main">
+              <a:graphicData uri="http://schemas.openxmlformats.org/drawingml/2006/picture">
+                <pic:pic xmlns:pic="http://schemas.openxmlformats.org/drawingml/2006/picture">
+                  <pic:nvPicPr>
+                    <pic:cNvPr id="530120004" name=""/>
+                    <pic:cNvPicPr/>
+                  </pic:nvPicPr>
+                  <pic:blipFill>
+                    <a:blip r:embed="rId18"/>
+                    <a:stretch>
+                      <a:fillRect/>
+                    </a:stretch>
+                  </pic:blipFill>
+                  <pic:spPr>
+                    <a:xfrm>
+                      <a:off x="0" y="0"/>
+                      <a:ext cx="5943600" cy="3364865"/>
+                    </a:xfrm>
+                    <a:prstGeom prst="rect">
+                      <a:avLst/>
+                    </a:prstGeom>
+                  </pic:spPr>
+                </pic:pic>
+              </a:graphicData>
+            </a:graphic>
+          </wp:inline>
+        </w:drawing>
+      </w:r>
+    </w:p>
+    <w:p>
+      <w:pPr>
+        <w:bidi/>
+        <w:jc w:val="center"/>
+        <w:rPr>
+          <w:rFonts w:ascii="Courier New" w:hAnsi="Courier New" w:cs="Courier New"/>
+          <w:rtl/>
+          <w:lang w:val="en-US"/>
+        </w:rPr>
+      </w:pPr>
+      <w:r>
+        <w:rPr>
+          <w:rFonts w:ascii="Courier New" w:hAnsi="Courier New" w:cs="Courier New"/>
+          <w:noProof/>
           <w:rtl/>
           <w:lang w:val="en-US"/>
         </w:rPr>
@@ -1424,7 +1574,7 @@
                     <pic:cNvPicPr/>
                   </pic:nvPicPr>
                   <pic:blipFill>
-                    <a:blip r:embed="rId17"/>
+                    <a:blip r:embed="rId19"/>
                     <a:stretch>
                       <a:fillRect/>
                     </a:stretch>
@@ -1457,6 +1607,7 @@
       <w:r>
         <w:rPr>
           <w:rFonts w:ascii="Courier New" w:hAnsi="Courier New" w:cs="Courier New"/>
+          <w:noProof/>
           <w:rtl/>
           <w:lang w:val="en-US"/>
         </w:rPr>
@@ -1476,7 +1627,7 @@
                     <pic:cNvPicPr/>
                   </pic:nvPicPr>
                   <pic:blipFill>
-                    <a:blip r:embed="rId18"/>
+                    <a:blip r:embed="rId20"/>
                     <a:stretch>
                       <a:fillRect/>
                     </a:stretch>
@@ -1499,26 +1650,428 @@
     </w:p>
     <w:p>
       <w:pPr>
-        <w:bidi/>
-        <w:jc w:val="center"/>
-        <w:rPr>
-          <w:rFonts w:ascii="Courier New" w:hAnsi="Courier New" w:cs="Courier New"/>
-          <w:lang w:val="en-US"/>
-        </w:rPr>
-      </w:pPr>
-    </w:p>
-    <w:p>
-      <w:pPr>
-        <w:bidi/>
-        <w:jc w:val="center"/>
+        <w:tabs>
+          <w:tab w:val="left" w:pos="7062"/>
+        </w:tabs>
+        <w:bidi/>
+        <w:rPr>
+          <w:rFonts w:ascii="Courier New" w:hAnsi="Courier New" w:cs="Courier New"/>
+          <w:lang w:val="en-US"/>
+        </w:rPr>
+      </w:pPr>
+      <w:r>
+        <w:rPr>
+          <w:rFonts w:ascii="Courier New" w:hAnsi="Courier New" w:cs="Courier New"/>
+          <w:rtl/>
+          <w:lang w:val="en-US"/>
+        </w:rPr>
+        <w:tab/>
+      </w:r>
+    </w:p>
+    <w:p>
+      <w:pPr>
+        <w:tabs>
+          <w:tab w:val="left" w:pos="7062"/>
+        </w:tabs>
+        <w:bidi/>
+        <w:rPr>
+          <w:rFonts w:ascii="Courier New" w:hAnsi="Courier New" w:cs="Courier New"/>
+          <w:lang w:val="en-US"/>
+        </w:rPr>
+      </w:pPr>
+    </w:p>
+    <w:p>
+      <w:pPr>
+        <w:tabs>
+          <w:tab w:val="left" w:pos="7062"/>
+        </w:tabs>
+        <w:bidi/>
+        <w:rPr>
+          <w:rFonts w:ascii="Courier New" w:hAnsi="Courier New" w:cs="Courier New"/>
+          <w:lang w:val="en-US"/>
+        </w:rPr>
+      </w:pPr>
+    </w:p>
+    <w:p>
+      <w:pPr>
+        <w:tabs>
+          <w:tab w:val="left" w:pos="7062"/>
+        </w:tabs>
+        <w:bidi/>
+        <w:rPr>
+          <w:rFonts w:ascii="Courier New" w:hAnsi="Courier New" w:cs="Courier New"/>
+          <w:b/>
+          <w:bCs/>
+          <w:rtl/>
+          <w:lang w:val="en-US"/>
+        </w:rPr>
+      </w:pPr>
+      <w:r>
         <w:rPr>
           <w:rFonts w:ascii="Courier New" w:hAnsi="Courier New" w:cs="Courier New" w:hint="cs"/>
-          <w:lang w:val="en-US"/>
-        </w:rPr>
-      </w:pPr>
+          <w:b/>
+          <w:bCs/>
+          <w:rtl/>
+          <w:lang w:val="en-US"/>
+        </w:rPr>
+        <w:t>הערכה אישית:</w:t>
+      </w:r>
+    </w:p>
+    <w:p>
+      <w:pPr>
+        <w:tabs>
+          <w:tab w:val="left" w:pos="7062"/>
+        </w:tabs>
+        <w:bidi/>
+        <w:rPr>
+          <w:rFonts w:ascii="Courier New" w:hAnsi="Courier New" w:cs="Courier New"/>
+          <w:rtl/>
+          <w:lang w:val="en-US"/>
+        </w:rPr>
+      </w:pPr>
+      <w:r>
+        <w:rPr>
+          <w:rFonts w:ascii="Courier New" w:hAnsi="Courier New" w:cs="Courier New" w:hint="cs"/>
+          <w:rtl/>
+          <w:lang w:val="en-US"/>
+        </w:rPr>
+        <w:t xml:space="preserve">רמת ההבנה שלנו </w:t>
+      </w:r>
+      <w:r>
+        <w:rPr>
+          <w:rFonts w:ascii="Courier New" w:hAnsi="Courier New" w:cs="Courier New" w:hint="cs"/>
+          <w:rtl/>
+          <w:lang w:val="en-US"/>
+        </w:rPr>
+        <w:t>לפרויקט זה הייתה מספקת.</w:t>
+      </w:r>
+    </w:p>
+    <w:p>
+      <w:pPr>
+        <w:tabs>
+          <w:tab w:val="left" w:pos="7062"/>
+        </w:tabs>
+        <w:bidi/>
+        <w:rPr>
+          <w:rFonts w:ascii="Courier New" w:hAnsi="Courier New" w:cs="Courier New"/>
+          <w:rtl/>
+          <w:lang w:val="en-US"/>
+        </w:rPr>
+      </w:pPr>
+      <w:r>
+        <w:rPr>
+          <w:rFonts w:ascii="Courier New" w:hAnsi="Courier New" w:cs="Courier New" w:hint="cs"/>
+          <w:rtl/>
+          <w:lang w:val="en-US"/>
+        </w:rPr>
+        <w:t xml:space="preserve">היה שימוש פשוט במודולים של </w:t>
+      </w:r>
+      <w:r>
+        <w:rPr>
+          <w:rFonts w:ascii="Courier New" w:hAnsi="Courier New" w:cs="Courier New"/>
+          <w:lang w:val="en-US"/>
+        </w:rPr>
+        <w:t xml:space="preserve"> regex</w:t>
+      </w:r>
+      <w:r>
+        <w:rPr>
+          <w:rFonts w:ascii="Courier New" w:hAnsi="Courier New" w:cs="Courier New" w:hint="cs"/>
+          <w:rtl/>
+          <w:lang w:val="en-US"/>
+        </w:rPr>
+        <w:t>ותאריכים</w:t>
+      </w:r>
+      <w:r>
+        <w:rPr>
+          <w:rFonts w:ascii="Courier New" w:hAnsi="Courier New" w:cs="Courier New" w:hint="cs"/>
+          <w:rtl/>
+          <w:lang w:val="en-US"/>
+        </w:rPr>
+        <w:t>,</w:t>
+      </w:r>
+      <w:r>
+        <w:rPr>
+          <w:rFonts w:ascii="Courier New" w:hAnsi="Courier New" w:cs="Courier New" w:hint="cs"/>
+          <w:rtl/>
+          <w:lang w:val="en-US"/>
+        </w:rPr>
+        <w:t xml:space="preserve"> </w:t>
+      </w:r>
+      <w:r>
+        <w:rPr>
+          <w:rFonts w:ascii="Courier New" w:hAnsi="Courier New" w:cs="Courier New" w:hint="cs"/>
+          <w:rtl/>
+          <w:lang w:val="en-US"/>
+        </w:rPr>
+        <w:t>גם שימוש בקבצים</w:t>
+      </w:r>
+      <w:r>
+        <w:rPr>
+          <w:rFonts w:ascii="Courier New" w:hAnsi="Courier New" w:cs="Courier New" w:hint="cs"/>
+          <w:rtl/>
+          <w:lang w:val="en-US"/>
+        </w:rPr>
+        <w:t xml:space="preserve"> כמו שלמדנו ותרגלנו בשיעורים.</w:t>
+      </w:r>
+    </w:p>
+    <w:p>
+      <w:pPr>
+        <w:tabs>
+          <w:tab w:val="left" w:pos="7062"/>
+        </w:tabs>
+        <w:bidi/>
+        <w:rPr>
+          <w:rFonts w:ascii="Courier New" w:hAnsi="Courier New" w:cs="Courier New"/>
+          <w:rtl/>
+          <w:lang w:val="en-US"/>
+        </w:rPr>
+      </w:pPr>
+      <w:r>
+        <w:rPr>
+          <w:rFonts w:ascii="Courier New" w:hAnsi="Courier New" w:cs="Courier New" w:hint="cs"/>
+          <w:rtl/>
+          <w:lang w:val="en-US"/>
+        </w:rPr>
+        <w:t>בהתחלה חשבנו לבצע את הפרויקט בצורה של אובייקט עם כל הפעולות הדרושות כפי שלמדנו.</w:t>
+      </w:r>
+    </w:p>
+    <w:p>
+      <w:pPr>
+        <w:tabs>
+          <w:tab w:val="left" w:pos="7062"/>
+        </w:tabs>
+        <w:bidi/>
+        <w:rPr>
+          <w:rFonts w:ascii="Courier New" w:hAnsi="Courier New" w:cs="Courier New"/>
+          <w:rtl/>
+          <w:lang w:val="en-US"/>
+        </w:rPr>
+      </w:pPr>
+      <w:r>
+        <w:rPr>
+          <w:rFonts w:ascii="Courier New" w:hAnsi="Courier New" w:cs="Courier New" w:hint="cs"/>
+          <w:rtl/>
+          <w:lang w:val="en-US"/>
+        </w:rPr>
+        <w:t>בשיעור האחרון שהיה לנו עשינו תרגול של אובייקט מאוד דומה לפרויקט, ולכן החלטנו לבצע את הפעולות מבוססות פונקציות במודול נפרד, שאותן ייבאנו לתוך הקובץ הראשי.</w:t>
+      </w:r>
+    </w:p>
+    <w:p>
+      <w:pPr>
+        <w:tabs>
+          <w:tab w:val="left" w:pos="7062"/>
+        </w:tabs>
+        <w:bidi/>
+        <w:rPr>
+          <w:rFonts w:ascii="Courier New" w:hAnsi="Courier New" w:cs="Courier New"/>
+          <w:rtl/>
+          <w:lang w:val="en-US"/>
+        </w:rPr>
+      </w:pPr>
+      <w:r>
+        <w:rPr>
+          <w:rFonts w:ascii="Courier New" w:hAnsi="Courier New" w:cs="Courier New" w:hint="cs"/>
+          <w:rtl/>
+          <w:lang w:val="en-US"/>
+        </w:rPr>
+        <w:t>לא היה קשה לחשוב על פתרונות וליישם אותם בקוד</w:t>
+      </w:r>
+      <w:r>
+        <w:rPr>
+          <w:rFonts w:ascii="Courier New" w:hAnsi="Courier New" w:cs="Courier New" w:hint="cs"/>
+          <w:rtl/>
+          <w:lang w:val="en-US"/>
+        </w:rPr>
+        <w:t>.</w:t>
+      </w:r>
+    </w:p>
+    <w:p>
+      <w:pPr>
+        <w:tabs>
+          <w:tab w:val="left" w:pos="7062"/>
+        </w:tabs>
+        <w:bidi/>
+        <w:rPr>
+          <w:rFonts w:ascii="Courier New" w:hAnsi="Courier New" w:cs="Courier New"/>
+          <w:rtl/>
+          <w:lang w:val="en-US"/>
+        </w:rPr>
+      </w:pPr>
+      <w:r>
+        <w:rPr>
+          <w:rFonts w:ascii="Courier New" w:hAnsi="Courier New" w:cs="Courier New" w:hint="cs"/>
+          <w:rtl/>
+          <w:lang w:val="en-US"/>
+        </w:rPr>
+        <w:t>השתמשנו ב-</w:t>
+      </w:r>
+      <w:r>
+        <w:rPr>
+          <w:rFonts w:ascii="Courier New" w:hAnsi="Courier New" w:cs="Courier New"/>
+          <w:lang w:val="en-US"/>
+        </w:rPr>
+        <w:t xml:space="preserve"> AI</w:t>
+      </w:r>
+      <w:r>
+        <w:rPr>
+          <w:rFonts w:ascii="Courier New" w:hAnsi="Courier New" w:cs="Courier New" w:hint="cs"/>
+          <w:rtl/>
+          <w:lang w:val="en-US"/>
+        </w:rPr>
+        <w:t>רק לדברים הבאים:</w:t>
+      </w:r>
+    </w:p>
+    <w:p>
+      <w:pPr>
+        <w:pStyle w:val="ListParagraph"/>
+        <w:numPr>
+          <w:ilvl w:val="0"/>
+          <w:numId w:val="5"/>
+        </w:numPr>
+        <w:tabs>
+          <w:tab w:val="left" w:pos="7062"/>
+        </w:tabs>
+        <w:bidi/>
+        <w:rPr>
+          <w:rFonts w:ascii="Courier New" w:hAnsi="Courier New" w:cs="Courier New"/>
+          <w:lang w:val="en-US"/>
+        </w:rPr>
+      </w:pPr>
+      <w:r>
+        <w:rPr>
+          <w:rFonts w:ascii="Courier New" w:hAnsi="Courier New" w:cs="Courier New" w:hint="cs"/>
+          <w:rtl/>
+          <w:lang w:val="en-US"/>
+        </w:rPr>
+        <w:t xml:space="preserve">מודול </w:t>
+      </w:r>
+      <w:r>
+        <w:rPr>
+          <w:rFonts w:ascii="Courier New" w:hAnsi="Courier New" w:cs="Courier New"/>
+          <w:lang w:val="en-US"/>
+        </w:rPr>
+        <w:t>typing</w:t>
+      </w:r>
+      <w:r>
+        <w:rPr>
+          <w:rFonts w:ascii="Courier New" w:hAnsi="Courier New" w:cs="Courier New" w:hint="cs"/>
+          <w:rtl/>
+          <w:lang w:val="en-US"/>
+        </w:rPr>
+        <w:t xml:space="preserve"> ל-</w:t>
+      </w:r>
+      <w:r>
+        <w:rPr>
+          <w:rFonts w:ascii="Courier New" w:hAnsi="Courier New" w:cs="Courier New"/>
+          <w:lang w:val="en-US"/>
+        </w:rPr>
+        <w:t>type annotations</w:t>
+      </w:r>
+      <w:r>
+        <w:rPr>
+          <w:rFonts w:ascii="Courier New" w:hAnsi="Courier New" w:cs="Courier New" w:hint="cs"/>
+          <w:rtl/>
+          <w:lang w:val="en-US"/>
+        </w:rPr>
+        <w:t xml:space="preserve"> למשתנים שהם רשימות או מילונים </w:t>
+      </w:r>
+      <w:proofErr w:type="spellStart"/>
+      <w:r>
+        <w:rPr>
+          <w:rFonts w:ascii="Courier New" w:hAnsi="Courier New" w:cs="Courier New" w:hint="cs"/>
+          <w:rtl/>
+          <w:lang w:val="en-US"/>
+        </w:rPr>
+        <w:t>וכו</w:t>
+      </w:r>
+      <w:proofErr w:type="spellEnd"/>
+      <w:r>
+        <w:rPr>
+          <w:rFonts w:ascii="Courier New" w:hAnsi="Courier New" w:cs="Courier New" w:hint="cs"/>
+          <w:rtl/>
+          <w:lang w:val="en-US"/>
+        </w:rPr>
+        <w:t>׳.</w:t>
+      </w:r>
+    </w:p>
+    <w:p>
+      <w:pPr>
+        <w:pStyle w:val="ListParagraph"/>
+        <w:numPr>
+          <w:ilvl w:val="0"/>
+          <w:numId w:val="5"/>
+        </w:numPr>
+        <w:tabs>
+          <w:tab w:val="left" w:pos="7062"/>
+        </w:tabs>
+        <w:bidi/>
+        <w:rPr>
+          <w:rFonts w:ascii="Courier New" w:hAnsi="Courier New" w:cs="Courier New"/>
+          <w:lang w:val="en-US"/>
+        </w:rPr>
+      </w:pPr>
+      <w:r>
+        <w:rPr>
+          <w:rFonts w:ascii="Courier New" w:hAnsi="Courier New" w:cs="Courier New" w:hint="cs"/>
+          <w:rtl/>
+          <w:lang w:val="en-US"/>
+        </w:rPr>
+        <w:t>שיפורים קטנים בהצגת הטבלאות שמודפסות עקב אי התאמה בעיצוב שגרם להן להיות ״עקומות״.</w:t>
+      </w:r>
+    </w:p>
+    <w:p>
+      <w:pPr>
+        <w:tabs>
+          <w:tab w:val="left" w:pos="7062"/>
+        </w:tabs>
+        <w:bidi/>
+        <w:ind w:left="360"/>
+        <w:rPr>
+          <w:rFonts w:ascii="Courier New" w:hAnsi="Courier New" w:cs="Courier New"/>
+          <w:rtl/>
+          <w:lang w:val="en-US"/>
+        </w:rPr>
+      </w:pPr>
+      <w:r>
+        <w:rPr>
+          <w:rFonts w:ascii="Courier New" w:hAnsi="Courier New" w:cs="Courier New" w:hint="cs"/>
+          <w:rtl/>
+          <w:lang w:val="en-US"/>
+        </w:rPr>
+        <w:t>במהלך העבודה לא נתקלנו בבעיות רציניות, רוב הבעיות שנתקלנו הן בעיות ששמנו לב אליהן לראשונה כשביצענו ניסיונות קלט שונות לתוכנית, לאחר מכן פשוט ניגשנו אליהן בצורה שהכי נראתה לנו הגיונית ופתרנו אותן במהרה (רובן קשורות לתפיסה וטיפול בשגיאות).</w:t>
+      </w:r>
+    </w:p>
+    <w:p>
+      <w:pPr>
+        <w:tabs>
+          <w:tab w:val="left" w:pos="7062"/>
+        </w:tabs>
+        <w:bidi/>
+        <w:ind w:left="360"/>
+        <w:rPr>
+          <w:rFonts w:ascii="Courier New" w:hAnsi="Courier New" w:cs="Courier New"/>
+          <w:lang w:val="en-US"/>
+        </w:rPr>
+      </w:pPr>
+      <w:r>
+        <w:rPr>
+          <w:rFonts w:ascii="Courier New" w:hAnsi="Courier New" w:cs="Courier New" w:hint="cs"/>
+          <w:rtl/>
+          <w:lang w:val="en-US"/>
+        </w:rPr>
+        <w:t>בפרויקט זה השתמשנו בעיקר בלוגיקה של עצמנו ובדוגמאות מהשיעורים שהיו לנו</w:t>
+      </w:r>
+      <w:r>
+        <w:rPr>
+          <w:rFonts w:ascii="Courier New" w:hAnsi="Courier New" w:cs="Courier New" w:hint="cs"/>
+          <w:rtl/>
+          <w:lang w:val="en-US"/>
+        </w:rPr>
+        <w:t>. מה שתרם לנו הכי הרבה היה ניסוי ותהיה עם הקוד ולא לפחד לעשות טעויות.</w:t>
+      </w:r>
     </w:p>
     <w:sectPr>
-      <w:headerReference w:type="default" r:id="rId19"/>
+      <w:headerReference w:type="default" r:id="rId21"/>
       <w:pgSz w:w="12240" w:h="15840"/>
       <w:pgMar w:top="1440" w:right="1440" w:bottom="1440" w:left="1440" w:header="708" w:footer="708" w:gutter="0"/>
       <w:cols w:space="708"/>
@@ -1771,8 +2324,700 @@
       </w:pPr>
     </w:lvl>
   </w:abstractNum>
+  <w:abstractNum w:abstractNumId="1" w15:restartNumberingAfterBreak="0">
+    <w:nsid w:val="11994251"/>
+    <w:multiLevelType w:val="hybridMultilevel"/>
+    <w:tmpl w:val="ACFCF50E"/>
+    <w:lvl w:ilvl="0" w:tplc="04090001">
+      <w:start w:val="1"/>
+      <w:numFmt w:val="bullet"/>
+      <w:lvlText w:val=""/>
+      <w:lvlJc w:val="left"/>
+      <w:pPr>
+        <w:ind w:left="720" w:hanging="360"/>
+      </w:pPr>
+      <w:rPr>
+        <w:rFonts w:ascii="Symbol" w:hAnsi="Symbol" w:hint="default"/>
+      </w:rPr>
+    </w:lvl>
+    <w:lvl w:ilvl="1" w:tplc="04090003" w:tentative="1">
+      <w:start w:val="1"/>
+      <w:numFmt w:val="bullet"/>
+      <w:lvlText w:val="o"/>
+      <w:lvlJc w:val="left"/>
+      <w:pPr>
+        <w:ind w:left="1440" w:hanging="360"/>
+      </w:pPr>
+      <w:rPr>
+        <w:rFonts w:ascii="Courier New" w:hAnsi="Courier New" w:cs="Courier New" w:hint="default"/>
+      </w:rPr>
+    </w:lvl>
+    <w:lvl w:ilvl="2" w:tplc="04090005" w:tentative="1">
+      <w:start w:val="1"/>
+      <w:numFmt w:val="bullet"/>
+      <w:lvlText w:val=""/>
+      <w:lvlJc w:val="left"/>
+      <w:pPr>
+        <w:ind w:left="2160" w:hanging="360"/>
+      </w:pPr>
+      <w:rPr>
+        <w:rFonts w:ascii="Wingdings" w:hAnsi="Wingdings" w:hint="default"/>
+      </w:rPr>
+    </w:lvl>
+    <w:lvl w:ilvl="3" w:tplc="04090001" w:tentative="1">
+      <w:start w:val="1"/>
+      <w:numFmt w:val="bullet"/>
+      <w:lvlText w:val=""/>
+      <w:lvlJc w:val="left"/>
+      <w:pPr>
+        <w:ind w:left="2880" w:hanging="360"/>
+      </w:pPr>
+      <w:rPr>
+        <w:rFonts w:ascii="Symbol" w:hAnsi="Symbol" w:hint="default"/>
+      </w:rPr>
+    </w:lvl>
+    <w:lvl w:ilvl="4" w:tplc="04090003" w:tentative="1">
+      <w:start w:val="1"/>
+      <w:numFmt w:val="bullet"/>
+      <w:lvlText w:val="o"/>
+      <w:lvlJc w:val="left"/>
+      <w:pPr>
+        <w:ind w:left="3600" w:hanging="360"/>
+      </w:pPr>
+      <w:rPr>
+        <w:rFonts w:ascii="Courier New" w:hAnsi="Courier New" w:cs="Courier New" w:hint="default"/>
+      </w:rPr>
+    </w:lvl>
+    <w:lvl w:ilvl="5" w:tplc="04090005" w:tentative="1">
+      <w:start w:val="1"/>
+      <w:numFmt w:val="bullet"/>
+      <w:lvlText w:val=""/>
+      <w:lvlJc w:val="left"/>
+      <w:pPr>
+        <w:ind w:left="4320" w:hanging="360"/>
+      </w:pPr>
+      <w:rPr>
+        <w:rFonts w:ascii="Wingdings" w:hAnsi="Wingdings" w:hint="default"/>
+      </w:rPr>
+    </w:lvl>
+    <w:lvl w:ilvl="6" w:tplc="04090001" w:tentative="1">
+      <w:start w:val="1"/>
+      <w:numFmt w:val="bullet"/>
+      <w:lvlText w:val=""/>
+      <w:lvlJc w:val="left"/>
+      <w:pPr>
+        <w:ind w:left="5040" w:hanging="360"/>
+      </w:pPr>
+      <w:rPr>
+        <w:rFonts w:ascii="Symbol" w:hAnsi="Symbol" w:hint="default"/>
+      </w:rPr>
+    </w:lvl>
+    <w:lvl w:ilvl="7" w:tplc="04090003" w:tentative="1">
+      <w:start w:val="1"/>
+      <w:numFmt w:val="bullet"/>
+      <w:lvlText w:val="o"/>
+      <w:lvlJc w:val="left"/>
+      <w:pPr>
+        <w:ind w:left="5760" w:hanging="360"/>
+      </w:pPr>
+      <w:rPr>
+        <w:rFonts w:ascii="Courier New" w:hAnsi="Courier New" w:cs="Courier New" w:hint="default"/>
+      </w:rPr>
+    </w:lvl>
+    <w:lvl w:ilvl="8" w:tplc="04090005" w:tentative="1">
+      <w:start w:val="1"/>
+      <w:numFmt w:val="bullet"/>
+      <w:lvlText w:val=""/>
+      <w:lvlJc w:val="left"/>
+      <w:pPr>
+        <w:ind w:left="6480" w:hanging="360"/>
+      </w:pPr>
+      <w:rPr>
+        <w:rFonts w:ascii="Wingdings" w:hAnsi="Wingdings" w:hint="default"/>
+      </w:rPr>
+    </w:lvl>
+  </w:abstractNum>
+  <w:abstractNum w:abstractNumId="2" w15:restartNumberingAfterBreak="0">
+    <w:nsid w:val="1A013F54"/>
+    <w:multiLevelType w:val="hybridMultilevel"/>
+    <w:tmpl w:val="341C9ED2"/>
+    <w:lvl w:ilvl="0" w:tplc="52F2A5B2">
+      <w:numFmt w:val="bullet"/>
+      <w:lvlText w:val="-"/>
+      <w:lvlJc w:val="left"/>
+      <w:pPr>
+        <w:ind w:left="1080" w:hanging="360"/>
+      </w:pPr>
+      <w:rPr>
+        <w:rFonts w:ascii="Courier New" w:eastAsiaTheme="minorHAnsi" w:hAnsi="Courier New" w:cs="Courier New" w:hint="default"/>
+      </w:rPr>
+    </w:lvl>
+    <w:lvl w:ilvl="1" w:tplc="04090003" w:tentative="1">
+      <w:start w:val="1"/>
+      <w:numFmt w:val="bullet"/>
+      <w:lvlText w:val="o"/>
+      <w:lvlJc w:val="left"/>
+      <w:pPr>
+        <w:ind w:left="1800" w:hanging="360"/>
+      </w:pPr>
+      <w:rPr>
+        <w:rFonts w:ascii="Courier New" w:hAnsi="Courier New" w:cs="Courier New" w:hint="default"/>
+      </w:rPr>
+    </w:lvl>
+    <w:lvl w:ilvl="2" w:tplc="04090005" w:tentative="1">
+      <w:start w:val="1"/>
+      <w:numFmt w:val="bullet"/>
+      <w:lvlText w:val=""/>
+      <w:lvlJc w:val="left"/>
+      <w:pPr>
+        <w:ind w:left="2520" w:hanging="360"/>
+      </w:pPr>
+      <w:rPr>
+        <w:rFonts w:ascii="Wingdings" w:hAnsi="Wingdings" w:hint="default"/>
+      </w:rPr>
+    </w:lvl>
+    <w:lvl w:ilvl="3" w:tplc="04090001" w:tentative="1">
+      <w:start w:val="1"/>
+      <w:numFmt w:val="bullet"/>
+      <w:lvlText w:val=""/>
+      <w:lvlJc w:val="left"/>
+      <w:pPr>
+        <w:ind w:left="3240" w:hanging="360"/>
+      </w:pPr>
+      <w:rPr>
+        <w:rFonts w:ascii="Symbol" w:hAnsi="Symbol" w:hint="default"/>
+      </w:rPr>
+    </w:lvl>
+    <w:lvl w:ilvl="4" w:tplc="04090003" w:tentative="1">
+      <w:start w:val="1"/>
+      <w:numFmt w:val="bullet"/>
+      <w:lvlText w:val="o"/>
+      <w:lvlJc w:val="left"/>
+      <w:pPr>
+        <w:ind w:left="3960" w:hanging="360"/>
+      </w:pPr>
+      <w:rPr>
+        <w:rFonts w:ascii="Courier New" w:hAnsi="Courier New" w:cs="Courier New" w:hint="default"/>
+      </w:rPr>
+    </w:lvl>
+    <w:lvl w:ilvl="5" w:tplc="04090005" w:tentative="1">
+      <w:start w:val="1"/>
+      <w:numFmt w:val="bullet"/>
+      <w:lvlText w:val=""/>
+      <w:lvlJc w:val="left"/>
+      <w:pPr>
+        <w:ind w:left="4680" w:hanging="360"/>
+      </w:pPr>
+      <w:rPr>
+        <w:rFonts w:ascii="Wingdings" w:hAnsi="Wingdings" w:hint="default"/>
+      </w:rPr>
+    </w:lvl>
+    <w:lvl w:ilvl="6" w:tplc="04090001" w:tentative="1">
+      <w:start w:val="1"/>
+      <w:numFmt w:val="bullet"/>
+      <w:lvlText w:val=""/>
+      <w:lvlJc w:val="left"/>
+      <w:pPr>
+        <w:ind w:left="5400" w:hanging="360"/>
+      </w:pPr>
+      <w:rPr>
+        <w:rFonts w:ascii="Symbol" w:hAnsi="Symbol" w:hint="default"/>
+      </w:rPr>
+    </w:lvl>
+    <w:lvl w:ilvl="7" w:tplc="04090003" w:tentative="1">
+      <w:start w:val="1"/>
+      <w:numFmt w:val="bullet"/>
+      <w:lvlText w:val="o"/>
+      <w:lvlJc w:val="left"/>
+      <w:pPr>
+        <w:ind w:left="6120" w:hanging="360"/>
+      </w:pPr>
+      <w:rPr>
+        <w:rFonts w:ascii="Courier New" w:hAnsi="Courier New" w:cs="Courier New" w:hint="default"/>
+      </w:rPr>
+    </w:lvl>
+    <w:lvl w:ilvl="8" w:tplc="04090005" w:tentative="1">
+      <w:start w:val="1"/>
+      <w:numFmt w:val="bullet"/>
+      <w:lvlText w:val=""/>
+      <w:lvlJc w:val="left"/>
+      <w:pPr>
+        <w:ind w:left="6840" w:hanging="360"/>
+      </w:pPr>
+      <w:rPr>
+        <w:rFonts w:ascii="Wingdings" w:hAnsi="Wingdings" w:hint="default"/>
+      </w:rPr>
+    </w:lvl>
+  </w:abstractNum>
+  <w:abstractNum w:abstractNumId="3" w15:restartNumberingAfterBreak="0">
+    <w:nsid w:val="27407100"/>
+    <w:multiLevelType w:val="hybridMultilevel"/>
+    <w:tmpl w:val="CA582F08"/>
+    <w:lvl w:ilvl="0" w:tplc="9B8A7F5A">
+      <w:numFmt w:val="bullet"/>
+      <w:lvlText w:val="-"/>
+      <w:lvlJc w:val="left"/>
+      <w:pPr>
+        <w:ind w:left="720" w:hanging="360"/>
+      </w:pPr>
+      <w:rPr>
+        <w:rFonts w:ascii="Courier New" w:eastAsiaTheme="minorHAnsi" w:hAnsi="Courier New" w:cs="Courier New" w:hint="default"/>
+      </w:rPr>
+    </w:lvl>
+    <w:lvl w:ilvl="1" w:tplc="04090003" w:tentative="1">
+      <w:start w:val="1"/>
+      <w:numFmt w:val="bullet"/>
+      <w:lvlText w:val="o"/>
+      <w:lvlJc w:val="left"/>
+      <w:pPr>
+        <w:ind w:left="1440" w:hanging="360"/>
+      </w:pPr>
+      <w:rPr>
+        <w:rFonts w:ascii="Courier New" w:hAnsi="Courier New" w:cs="Courier New" w:hint="default"/>
+      </w:rPr>
+    </w:lvl>
+    <w:lvl w:ilvl="2" w:tplc="04090005" w:tentative="1">
+      <w:start w:val="1"/>
+      <w:numFmt w:val="bullet"/>
+      <w:lvlText w:val=""/>
+      <w:lvlJc w:val="left"/>
+      <w:pPr>
+        <w:ind w:left="2160" w:hanging="360"/>
+      </w:pPr>
+      <w:rPr>
+        <w:rFonts w:ascii="Wingdings" w:hAnsi="Wingdings" w:hint="default"/>
+      </w:rPr>
+    </w:lvl>
+    <w:lvl w:ilvl="3" w:tplc="04090001" w:tentative="1">
+      <w:start w:val="1"/>
+      <w:numFmt w:val="bullet"/>
+      <w:lvlText w:val=""/>
+      <w:lvlJc w:val="left"/>
+      <w:pPr>
+        <w:ind w:left="2880" w:hanging="360"/>
+      </w:pPr>
+      <w:rPr>
+        <w:rFonts w:ascii="Symbol" w:hAnsi="Symbol" w:hint="default"/>
+      </w:rPr>
+    </w:lvl>
+    <w:lvl w:ilvl="4" w:tplc="04090003" w:tentative="1">
+      <w:start w:val="1"/>
+      <w:numFmt w:val="bullet"/>
+      <w:lvlText w:val="o"/>
+      <w:lvlJc w:val="left"/>
+      <w:pPr>
+        <w:ind w:left="3600" w:hanging="360"/>
+      </w:pPr>
+      <w:rPr>
+        <w:rFonts w:ascii="Courier New" w:hAnsi="Courier New" w:cs="Courier New" w:hint="default"/>
+      </w:rPr>
+    </w:lvl>
+    <w:lvl w:ilvl="5" w:tplc="04090005" w:tentative="1">
+      <w:start w:val="1"/>
+      <w:numFmt w:val="bullet"/>
+      <w:lvlText w:val=""/>
+      <w:lvlJc w:val="left"/>
+      <w:pPr>
+        <w:ind w:left="4320" w:hanging="360"/>
+      </w:pPr>
+      <w:rPr>
+        <w:rFonts w:ascii="Wingdings" w:hAnsi="Wingdings" w:hint="default"/>
+      </w:rPr>
+    </w:lvl>
+    <w:lvl w:ilvl="6" w:tplc="04090001" w:tentative="1">
+      <w:start w:val="1"/>
+      <w:numFmt w:val="bullet"/>
+      <w:lvlText w:val=""/>
+      <w:lvlJc w:val="left"/>
+      <w:pPr>
+        <w:ind w:left="5040" w:hanging="360"/>
+      </w:pPr>
+      <w:rPr>
+        <w:rFonts w:ascii="Symbol" w:hAnsi="Symbol" w:hint="default"/>
+      </w:rPr>
+    </w:lvl>
+    <w:lvl w:ilvl="7" w:tplc="04090003" w:tentative="1">
+      <w:start w:val="1"/>
+      <w:numFmt w:val="bullet"/>
+      <w:lvlText w:val="o"/>
+      <w:lvlJc w:val="left"/>
+      <w:pPr>
+        <w:ind w:left="5760" w:hanging="360"/>
+      </w:pPr>
+      <w:rPr>
+        <w:rFonts w:ascii="Courier New" w:hAnsi="Courier New" w:cs="Courier New" w:hint="default"/>
+      </w:rPr>
+    </w:lvl>
+    <w:lvl w:ilvl="8" w:tplc="04090005" w:tentative="1">
+      <w:start w:val="1"/>
+      <w:numFmt w:val="bullet"/>
+      <w:lvlText w:val=""/>
+      <w:lvlJc w:val="left"/>
+      <w:pPr>
+        <w:ind w:left="6480" w:hanging="360"/>
+      </w:pPr>
+      <w:rPr>
+        <w:rFonts w:ascii="Wingdings" w:hAnsi="Wingdings" w:hint="default"/>
+      </w:rPr>
+    </w:lvl>
+  </w:abstractNum>
+  <w:abstractNum w:abstractNumId="4" w15:restartNumberingAfterBreak="0">
+    <w:nsid w:val="29097AE7"/>
+    <w:multiLevelType w:val="hybridMultilevel"/>
+    <w:tmpl w:val="419EBF04"/>
+    <w:lvl w:ilvl="0" w:tplc="9B8A7F5A">
+      <w:numFmt w:val="bullet"/>
+      <w:lvlText w:val="-"/>
+      <w:lvlJc w:val="left"/>
+      <w:pPr>
+        <w:ind w:left="720" w:hanging="360"/>
+      </w:pPr>
+      <w:rPr>
+        <w:rFonts w:ascii="Courier New" w:eastAsiaTheme="minorHAnsi" w:hAnsi="Courier New" w:cs="Courier New" w:hint="default"/>
+      </w:rPr>
+    </w:lvl>
+    <w:lvl w:ilvl="1" w:tplc="04090003" w:tentative="1">
+      <w:start w:val="1"/>
+      <w:numFmt w:val="bullet"/>
+      <w:lvlText w:val="o"/>
+      <w:lvlJc w:val="left"/>
+      <w:pPr>
+        <w:ind w:left="1440" w:hanging="360"/>
+      </w:pPr>
+      <w:rPr>
+        <w:rFonts w:ascii="Courier New" w:hAnsi="Courier New" w:cs="Courier New" w:hint="default"/>
+      </w:rPr>
+    </w:lvl>
+    <w:lvl w:ilvl="2" w:tplc="04090005" w:tentative="1">
+      <w:start w:val="1"/>
+      <w:numFmt w:val="bullet"/>
+      <w:lvlText w:val=""/>
+      <w:lvlJc w:val="left"/>
+      <w:pPr>
+        <w:ind w:left="2160" w:hanging="360"/>
+      </w:pPr>
+      <w:rPr>
+        <w:rFonts w:ascii="Wingdings" w:hAnsi="Wingdings" w:hint="default"/>
+      </w:rPr>
+    </w:lvl>
+    <w:lvl w:ilvl="3" w:tplc="04090001" w:tentative="1">
+      <w:start w:val="1"/>
+      <w:numFmt w:val="bullet"/>
+      <w:lvlText w:val=""/>
+      <w:lvlJc w:val="left"/>
+      <w:pPr>
+        <w:ind w:left="2880" w:hanging="360"/>
+      </w:pPr>
+      <w:rPr>
+        <w:rFonts w:ascii="Symbol" w:hAnsi="Symbol" w:hint="default"/>
+      </w:rPr>
+    </w:lvl>
+    <w:lvl w:ilvl="4" w:tplc="04090003" w:tentative="1">
+      <w:start w:val="1"/>
+      <w:numFmt w:val="bullet"/>
+      <w:lvlText w:val="o"/>
+      <w:lvlJc w:val="left"/>
+      <w:pPr>
+        <w:ind w:left="3600" w:hanging="360"/>
+      </w:pPr>
+      <w:rPr>
+        <w:rFonts w:ascii="Courier New" w:hAnsi="Courier New" w:cs="Courier New" w:hint="default"/>
+      </w:rPr>
+    </w:lvl>
+    <w:lvl w:ilvl="5" w:tplc="04090005" w:tentative="1">
+      <w:start w:val="1"/>
+      <w:numFmt w:val="bullet"/>
+      <w:lvlText w:val=""/>
+      <w:lvlJc w:val="left"/>
+      <w:pPr>
+        <w:ind w:left="4320" w:hanging="360"/>
+      </w:pPr>
+      <w:rPr>
+        <w:rFonts w:ascii="Wingdings" w:hAnsi="Wingdings" w:hint="default"/>
+      </w:rPr>
+    </w:lvl>
+    <w:lvl w:ilvl="6" w:tplc="04090001" w:tentative="1">
+      <w:start w:val="1"/>
+      <w:numFmt w:val="bullet"/>
+      <w:lvlText w:val=""/>
+      <w:lvlJc w:val="left"/>
+      <w:pPr>
+        <w:ind w:left="5040" w:hanging="360"/>
+      </w:pPr>
+      <w:rPr>
+        <w:rFonts w:ascii="Symbol" w:hAnsi="Symbol" w:hint="default"/>
+      </w:rPr>
+    </w:lvl>
+    <w:lvl w:ilvl="7" w:tplc="04090003" w:tentative="1">
+      <w:start w:val="1"/>
+      <w:numFmt w:val="bullet"/>
+      <w:lvlText w:val="o"/>
+      <w:lvlJc w:val="left"/>
+      <w:pPr>
+        <w:ind w:left="5760" w:hanging="360"/>
+      </w:pPr>
+      <w:rPr>
+        <w:rFonts w:ascii="Courier New" w:hAnsi="Courier New" w:cs="Courier New" w:hint="default"/>
+      </w:rPr>
+    </w:lvl>
+    <w:lvl w:ilvl="8" w:tplc="04090005" w:tentative="1">
+      <w:start w:val="1"/>
+      <w:numFmt w:val="bullet"/>
+      <w:lvlText w:val=""/>
+      <w:lvlJc w:val="left"/>
+      <w:pPr>
+        <w:ind w:left="6480" w:hanging="360"/>
+      </w:pPr>
+      <w:rPr>
+        <w:rFonts w:ascii="Wingdings" w:hAnsi="Wingdings" w:hint="default"/>
+      </w:rPr>
+    </w:lvl>
+  </w:abstractNum>
+  <w:abstractNum w:abstractNumId="5" w15:restartNumberingAfterBreak="0">
+    <w:nsid w:val="351221E8"/>
+    <w:multiLevelType w:val="hybridMultilevel"/>
+    <w:tmpl w:val="A1F6F072"/>
+    <w:lvl w:ilvl="0" w:tplc="C36C8338">
+      <w:numFmt w:val="bullet"/>
+      <w:lvlText w:val="-"/>
+      <w:lvlJc w:val="left"/>
+      <w:pPr>
+        <w:ind w:left="720" w:hanging="360"/>
+      </w:pPr>
+      <w:rPr>
+        <w:rFonts w:ascii="Courier New" w:eastAsiaTheme="minorHAnsi" w:hAnsi="Courier New" w:cs="Courier New" w:hint="default"/>
+      </w:rPr>
+    </w:lvl>
+    <w:lvl w:ilvl="1" w:tplc="04090003" w:tentative="1">
+      <w:start w:val="1"/>
+      <w:numFmt w:val="bullet"/>
+      <w:lvlText w:val="o"/>
+      <w:lvlJc w:val="left"/>
+      <w:pPr>
+        <w:ind w:left="1440" w:hanging="360"/>
+      </w:pPr>
+      <w:rPr>
+        <w:rFonts w:ascii="Courier New" w:hAnsi="Courier New" w:cs="Courier New" w:hint="default"/>
+      </w:rPr>
+    </w:lvl>
+    <w:lvl w:ilvl="2" w:tplc="04090005" w:tentative="1">
+      <w:start w:val="1"/>
+      <w:numFmt w:val="bullet"/>
+      <w:lvlText w:val=""/>
+      <w:lvlJc w:val="left"/>
+      <w:pPr>
+        <w:ind w:left="2160" w:hanging="360"/>
+      </w:pPr>
+      <w:rPr>
+        <w:rFonts w:ascii="Wingdings" w:hAnsi="Wingdings" w:hint="default"/>
+      </w:rPr>
+    </w:lvl>
+    <w:lvl w:ilvl="3" w:tplc="04090001" w:tentative="1">
+      <w:start w:val="1"/>
+      <w:numFmt w:val="bullet"/>
+      <w:lvlText w:val=""/>
+      <w:lvlJc w:val="left"/>
+      <w:pPr>
+        <w:ind w:left="2880" w:hanging="360"/>
+      </w:pPr>
+      <w:rPr>
+        <w:rFonts w:ascii="Symbol" w:hAnsi="Symbol" w:hint="default"/>
+      </w:rPr>
+    </w:lvl>
+    <w:lvl w:ilvl="4" w:tplc="04090003" w:tentative="1">
+      <w:start w:val="1"/>
+      <w:numFmt w:val="bullet"/>
+      <w:lvlText w:val="o"/>
+      <w:lvlJc w:val="left"/>
+      <w:pPr>
+        <w:ind w:left="3600" w:hanging="360"/>
+      </w:pPr>
+      <w:rPr>
+        <w:rFonts w:ascii="Courier New" w:hAnsi="Courier New" w:cs="Courier New" w:hint="default"/>
+      </w:rPr>
+    </w:lvl>
+    <w:lvl w:ilvl="5" w:tplc="04090005" w:tentative="1">
+      <w:start w:val="1"/>
+      <w:numFmt w:val="bullet"/>
+      <w:lvlText w:val=""/>
+      <w:lvlJc w:val="left"/>
+      <w:pPr>
+        <w:ind w:left="4320" w:hanging="360"/>
+      </w:pPr>
+      <w:rPr>
+        <w:rFonts w:ascii="Wingdings" w:hAnsi="Wingdings" w:hint="default"/>
+      </w:rPr>
+    </w:lvl>
+    <w:lvl w:ilvl="6" w:tplc="04090001" w:tentative="1">
+      <w:start w:val="1"/>
+      <w:numFmt w:val="bullet"/>
+      <w:lvlText w:val=""/>
+      <w:lvlJc w:val="left"/>
+      <w:pPr>
+        <w:ind w:left="5040" w:hanging="360"/>
+      </w:pPr>
+      <w:rPr>
+        <w:rFonts w:ascii="Symbol" w:hAnsi="Symbol" w:hint="default"/>
+      </w:rPr>
+    </w:lvl>
+    <w:lvl w:ilvl="7" w:tplc="04090003" w:tentative="1">
+      <w:start w:val="1"/>
+      <w:numFmt w:val="bullet"/>
+      <w:lvlText w:val="o"/>
+      <w:lvlJc w:val="left"/>
+      <w:pPr>
+        <w:ind w:left="5760" w:hanging="360"/>
+      </w:pPr>
+      <w:rPr>
+        <w:rFonts w:ascii="Courier New" w:hAnsi="Courier New" w:cs="Courier New" w:hint="default"/>
+      </w:rPr>
+    </w:lvl>
+    <w:lvl w:ilvl="8" w:tplc="04090005" w:tentative="1">
+      <w:start w:val="1"/>
+      <w:numFmt w:val="bullet"/>
+      <w:lvlText w:val=""/>
+      <w:lvlJc w:val="left"/>
+      <w:pPr>
+        <w:ind w:left="6480" w:hanging="360"/>
+      </w:pPr>
+      <w:rPr>
+        <w:rFonts w:ascii="Wingdings" w:hAnsi="Wingdings" w:hint="default"/>
+      </w:rPr>
+    </w:lvl>
+  </w:abstractNum>
+  <w:abstractNum w:abstractNumId="6" w15:restartNumberingAfterBreak="0">
+    <w:nsid w:val="539833AD"/>
+    <w:multiLevelType w:val="hybridMultilevel"/>
+    <w:tmpl w:val="7954079E"/>
+    <w:lvl w:ilvl="0" w:tplc="04090001">
+      <w:start w:val="1"/>
+      <w:numFmt w:val="bullet"/>
+      <w:lvlText w:val=""/>
+      <w:lvlJc w:val="left"/>
+      <w:pPr>
+        <w:ind w:left="720" w:hanging="360"/>
+      </w:pPr>
+      <w:rPr>
+        <w:rFonts w:ascii="Symbol" w:hAnsi="Symbol" w:hint="default"/>
+      </w:rPr>
+    </w:lvl>
+    <w:lvl w:ilvl="1" w:tplc="04090003" w:tentative="1">
+      <w:start w:val="1"/>
+      <w:numFmt w:val="bullet"/>
+      <w:lvlText w:val="o"/>
+      <w:lvlJc w:val="left"/>
+      <w:pPr>
+        <w:ind w:left="1440" w:hanging="360"/>
+      </w:pPr>
+      <w:rPr>
+        <w:rFonts w:ascii="Courier New" w:hAnsi="Courier New" w:cs="Courier New" w:hint="default"/>
+      </w:rPr>
+    </w:lvl>
+    <w:lvl w:ilvl="2" w:tplc="04090005" w:tentative="1">
+      <w:start w:val="1"/>
+      <w:numFmt w:val="bullet"/>
+      <w:lvlText w:val=""/>
+      <w:lvlJc w:val="left"/>
+      <w:pPr>
+        <w:ind w:left="2160" w:hanging="360"/>
+      </w:pPr>
+      <w:rPr>
+        <w:rFonts w:ascii="Wingdings" w:hAnsi="Wingdings" w:hint="default"/>
+      </w:rPr>
+    </w:lvl>
+    <w:lvl w:ilvl="3" w:tplc="04090001" w:tentative="1">
+      <w:start w:val="1"/>
+      <w:numFmt w:val="bullet"/>
+      <w:lvlText w:val=""/>
+      <w:lvlJc w:val="left"/>
+      <w:pPr>
+        <w:ind w:left="2880" w:hanging="360"/>
+      </w:pPr>
+      <w:rPr>
+        <w:rFonts w:ascii="Symbol" w:hAnsi="Symbol" w:hint="default"/>
+      </w:rPr>
+    </w:lvl>
+    <w:lvl w:ilvl="4" w:tplc="04090003" w:tentative="1">
+      <w:start w:val="1"/>
+      <w:numFmt w:val="bullet"/>
+      <w:lvlText w:val="o"/>
+      <w:lvlJc w:val="left"/>
+      <w:pPr>
+        <w:ind w:left="3600" w:hanging="360"/>
+      </w:pPr>
+      <w:rPr>
+        <w:rFonts w:ascii="Courier New" w:hAnsi="Courier New" w:cs="Courier New" w:hint="default"/>
+      </w:rPr>
+    </w:lvl>
+    <w:lvl w:ilvl="5" w:tplc="04090005" w:tentative="1">
+      <w:start w:val="1"/>
+      <w:numFmt w:val="bullet"/>
+      <w:lvlText w:val=""/>
+      <w:lvlJc w:val="left"/>
+      <w:pPr>
+        <w:ind w:left="4320" w:hanging="360"/>
+      </w:pPr>
+      <w:rPr>
+        <w:rFonts w:ascii="Wingdings" w:hAnsi="Wingdings" w:hint="default"/>
+      </w:rPr>
+    </w:lvl>
+    <w:lvl w:ilvl="6" w:tplc="04090001" w:tentative="1">
+      <w:start w:val="1"/>
+      <w:numFmt w:val="bullet"/>
+      <w:lvlText w:val=""/>
+      <w:lvlJc w:val="left"/>
+      <w:pPr>
+        <w:ind w:left="5040" w:hanging="360"/>
+      </w:pPr>
+      <w:rPr>
+        <w:rFonts w:ascii="Symbol" w:hAnsi="Symbol" w:hint="default"/>
+      </w:rPr>
+    </w:lvl>
+    <w:lvl w:ilvl="7" w:tplc="04090003" w:tentative="1">
+      <w:start w:val="1"/>
+      <w:numFmt w:val="bullet"/>
+      <w:lvlText w:val="o"/>
+      <w:lvlJc w:val="left"/>
+      <w:pPr>
+        <w:ind w:left="5760" w:hanging="360"/>
+      </w:pPr>
+      <w:rPr>
+        <w:rFonts w:ascii="Courier New" w:hAnsi="Courier New" w:cs="Courier New" w:hint="default"/>
+      </w:rPr>
+    </w:lvl>
+    <w:lvl w:ilvl="8" w:tplc="04090005" w:tentative="1">
+      <w:start w:val="1"/>
+      <w:numFmt w:val="bullet"/>
+      <w:lvlText w:val=""/>
+      <w:lvlJc w:val="left"/>
+      <w:pPr>
+        <w:ind w:left="6480" w:hanging="360"/>
+      </w:pPr>
+      <w:rPr>
+        <w:rFonts w:ascii="Wingdings" w:hAnsi="Wingdings" w:hint="default"/>
+      </w:rPr>
+    </w:lvl>
+  </w:abstractNum>
   <w:num w:numId="1" w16cid:durableId="1788809492">
     <w:abstractNumId w:val="0"/>
+  </w:num>
+  <w:num w:numId="2" w16cid:durableId="1658995108">
+    <w:abstractNumId w:val="5"/>
+  </w:num>
+  <w:num w:numId="3" w16cid:durableId="792942998">
+    <w:abstractNumId w:val="2"/>
+  </w:num>
+  <w:num w:numId="4" w16cid:durableId="1547716754">
+    <w:abstractNumId w:val="4"/>
+  </w:num>
+  <w:num w:numId="5" w16cid:durableId="665671340">
+    <w:abstractNumId w:val="6"/>
+  </w:num>
+  <w:num w:numId="6" w16cid:durableId="972833118">
+    <w:abstractNumId w:val="3"/>
+  </w:num>
+  <w:num w:numId="7" w16cid:durableId="1720862371">
+    <w:abstractNumId w:val="1"/>
   </w:num>
 </w:numbering>
 </file>
